--- a/赵芊伊/2.9-核心团队说明.docx
+++ b/赵芊伊/2.9-核心团队说明.docx
@@ -43,7 +43,7 @@
         <w:spacing w:line="468" w:lineRule="atLeast"/>
         <w:textAlignment w:val="baseline"/>
         <w:rPr>
-          <w:rFonts w:ascii="微软雅黑" w:eastAsia="微软雅黑" w:hAnsi="微软雅黑" w:cs="宋体" w:hint="eastAsia"/>
+          <w:rFonts w:ascii="微软雅黑" w:eastAsia="微软雅黑" w:hAnsi="微软雅黑" w:cs="宋体"/>
           <w:color w:val="000000"/>
           <w:kern w:val="0"/>
           <w:szCs w:val="21"/>
@@ -78,10 +78,11 @@
         <w:spacing w:line="468" w:lineRule="atLeast"/>
         <w:textAlignment w:val="baseline"/>
         <w:rPr>
-          <w:rFonts w:ascii="微软雅黑" w:eastAsia="微软雅黑" w:hAnsi="微软雅黑" w:cs="宋体" w:hint="eastAsia"/>
-          <w:color w:val="000000"/>
-          <w:kern w:val="0"/>
-          <w:szCs w:val="21"/>
+          <w:rFonts w:ascii="等线" w:eastAsia="等线" w:hAnsi="等线" w:cs="宋体"/>
+          <w:color w:val="000000"/>
+          <w:kern w:val="0"/>
+          <w:sz w:val="28"/>
+          <w:szCs w:val="28"/>
         </w:rPr>
       </w:pPr>
       <w:r>
@@ -113,14 +114,6 @@
         <w:spacing w:line="468" w:lineRule="atLeast"/>
         <w:textAlignment w:val="baseline"/>
         <w:rPr>
-          <w:rFonts w:ascii="微软雅黑" w:eastAsia="微软雅黑" w:hAnsi="微软雅黑" w:cs="宋体" w:hint="eastAsia"/>
-          <w:color w:val="000000"/>
-          <w:kern w:val="0"/>
-          <w:szCs w:val="21"/>
-        </w:rPr>
-      </w:pPr>
-      <w:r>
-        <w:rPr>
           <w:rFonts w:ascii="等线" w:eastAsia="等线" w:hAnsi="等线" w:cs="宋体" w:hint="eastAsia"/>
           <w:b/>
           <w:bCs/>
@@ -129,17 +122,86 @@
           <w:sz w:val="28"/>
           <w:szCs w:val="28"/>
         </w:rPr>
-        <w:t>UE/UI设计师：</w:t>
-      </w:r>
-      <w:r>
-        <w:rPr>
-          <w:rFonts w:ascii="等线" w:eastAsia="等线" w:hAnsi="等线" w:cs="宋体" w:hint="eastAsia"/>
-          <w:color w:val="000000"/>
-          <w:kern w:val="0"/>
-          <w:sz w:val="28"/>
-          <w:szCs w:val="28"/>
-        </w:rPr>
-        <w:t>赵芊伊。有审美品味，熟练掌握各种界面设计工作，能够关注用户使用特征，成功设计多个互联网网站的界面和交互。</w:t>
+      </w:pPr>
+      <w:r>
+        <w:rPr>
+          <w:rFonts w:ascii="等线" w:eastAsia="等线" w:hAnsi="等线" w:cs="宋体" w:hint="eastAsia"/>
+          <w:b/>
+          <w:bCs/>
+          <w:color w:val="000000"/>
+          <w:kern w:val="0"/>
+          <w:sz w:val="28"/>
+          <w:szCs w:val="28"/>
+        </w:rPr>
+        <w:t>质量专家</w:t>
+      </w:r>
+      <w:r>
+        <w:rPr>
+          <w:rFonts w:ascii="等线" w:eastAsia="等线" w:hAnsi="等线" w:cs="宋体" w:hint="eastAsia"/>
+          <w:b/>
+          <w:bCs/>
+          <w:color w:val="000000"/>
+          <w:kern w:val="0"/>
+          <w:sz w:val="28"/>
+          <w:szCs w:val="28"/>
+        </w:rPr>
+        <w:t>：</w:t>
+      </w:r>
+      <w:r>
+        <w:rPr>
+          <w:rFonts w:hint="eastAsia"/>
+          <w:sz w:val="28"/>
+          <w:szCs w:val="28"/>
+        </w:rPr>
+        <w:t>徐安。</w:t>
+      </w:r>
+      <w:r>
+        <w:rPr>
+          <w:rFonts w:hint="eastAsia"/>
+          <w:sz w:val="28"/>
+          <w:szCs w:val="28"/>
+        </w:rPr>
+        <w:t>有</w:t>
+      </w:r>
+      <w:r>
+        <w:rPr>
+          <w:rFonts w:hint="eastAsia"/>
+          <w:sz w:val="28"/>
+          <w:szCs w:val="28"/>
+        </w:rPr>
+        <w:t>丰富的软件过程经验</w:t>
+      </w:r>
+      <w:r>
+        <w:rPr>
+          <w:rFonts w:hint="eastAsia"/>
+          <w:sz w:val="28"/>
+          <w:szCs w:val="28"/>
+        </w:rPr>
+        <w:t>，</w:t>
+      </w:r>
+      <w:r>
+        <w:rPr>
+          <w:rFonts w:hint="eastAsia"/>
+          <w:sz w:val="28"/>
+          <w:szCs w:val="28"/>
+        </w:rPr>
+        <w:t>确保软件质量</w:t>
+      </w:r>
+      <w:r>
+        <w:rPr>
+          <w:rFonts w:hint="eastAsia"/>
+          <w:sz w:val="28"/>
+          <w:szCs w:val="28"/>
+        </w:rPr>
+        <w:t>，</w:t>
+      </w:r>
+      <w:r>
+        <w:rPr>
+          <w:rFonts w:hint="eastAsia"/>
+          <w:sz w:val="28"/>
+          <w:szCs w:val="28"/>
+        </w:rPr>
+        <w:t>能够编写测试计划和测试用例</w:t>
       </w:r>
     </w:p>
     <w:p>
@@ -148,7 +210,7 @@
         <w:spacing w:line="468" w:lineRule="atLeast"/>
         <w:textAlignment w:val="baseline"/>
         <w:rPr>
-          <w:rFonts w:ascii="微软雅黑" w:eastAsia="微软雅黑" w:hAnsi="微软雅黑" w:cs="宋体" w:hint="eastAsia"/>
+          <w:rFonts w:ascii="微软雅黑" w:eastAsia="微软雅黑" w:hAnsi="微软雅黑" w:cs="宋体"/>
           <w:color w:val="000000"/>
           <w:kern w:val="0"/>
           <w:szCs w:val="21"/>
@@ -164,23 +226,57 @@
           <w:sz w:val="28"/>
           <w:szCs w:val="28"/>
         </w:rPr>
-        <w:t>测试专家：</w:t>
-      </w:r>
-      <w:r>
-        <w:rPr>
-          <w:rFonts w:ascii="等线" w:eastAsia="等线" w:hAnsi="等线" w:cs="宋体" w:hint="eastAsia"/>
-          <w:color w:val="000000"/>
-          <w:kern w:val="0"/>
-          <w:sz w:val="28"/>
-          <w:szCs w:val="28"/>
-        </w:rPr>
-        <w:t>陈琛。细心、耐心，拥有丰富的测试经验，并融洽地与技术团队配合。</w:t>
-      </w:r>
-    </w:p>
-    <w:p>
+        <w:t>UE/UI设计师：</w:t>
+      </w:r>
+      <w:r>
+        <w:rPr>
+          <w:rFonts w:ascii="等线" w:eastAsia="等线" w:hAnsi="等线" w:cs="宋体" w:hint="eastAsia"/>
+          <w:color w:val="000000"/>
+          <w:kern w:val="0"/>
+          <w:sz w:val="28"/>
+          <w:szCs w:val="28"/>
+        </w:rPr>
+        <w:t>赵芊伊。有审美品味，熟练掌握各种界面设计工作，能够关注用户使用特征，成功设计多个互联网网站的界面和交互。</w:t>
+      </w:r>
       <w:bookmarkStart w:id="0" w:name="_GoBack"/>
       <w:bookmarkEnd w:id="0"/>
     </w:p>
+    <w:p>
+      <w:pPr>
+        <w:widowControl/>
+        <w:spacing w:line="468" w:lineRule="atLeast"/>
+        <w:textAlignment w:val="baseline"/>
+        <w:rPr>
+          <w:rFonts w:ascii="微软雅黑" w:eastAsia="微软雅黑" w:hAnsi="微软雅黑" w:cs="宋体"/>
+          <w:color w:val="000000"/>
+          <w:kern w:val="0"/>
+          <w:szCs w:val="21"/>
+        </w:rPr>
+      </w:pPr>
+      <w:r>
+        <w:rPr>
+          <w:rFonts w:ascii="等线" w:eastAsia="等线" w:hAnsi="等线" w:cs="宋体" w:hint="eastAsia"/>
+          <w:b/>
+          <w:bCs/>
+          <w:color w:val="000000"/>
+          <w:kern w:val="0"/>
+          <w:sz w:val="28"/>
+          <w:szCs w:val="28"/>
+        </w:rPr>
+        <w:t>测试专家：</w:t>
+      </w:r>
+      <w:r>
+        <w:rPr>
+          <w:rFonts w:ascii="等线" w:eastAsia="等线" w:hAnsi="等线" w:cs="宋体" w:hint="eastAsia"/>
+          <w:color w:val="000000"/>
+          <w:kern w:val="0"/>
+          <w:sz w:val="28"/>
+          <w:szCs w:val="28"/>
+        </w:rPr>
+        <w:t>陈琛。细心、耐心，拥有丰富的测试经验，并融洽地与技术团队配合。</w:t>
+      </w:r>
+    </w:p>
+    <w:p/>
     <w:sectPr>
       <w:pgSz w:w="11906" w:h="16838"/>
       <w:pgMar w:top="1440" w:right="1800" w:bottom="1440" w:left="1800" w:header="851" w:footer="992" w:gutter="0"/>
@@ -243,7 +339,7 @@
     </w:rPrDefault>
     <w:pPrDefault/>
   </w:docDefaults>
-  <w:latentStyles w:defLockedState="0" w:defUIPriority="99" w:defSemiHidden="0" w:defUnhideWhenUsed="0" w:defQFormat="0" w:count="375">
+  <w:latentStyles w:defLockedState="0" w:defUIPriority="99" w:defSemiHidden="0" w:defUnhideWhenUsed="0" w:defQFormat="0" w:count="376">
     <w:lsdException w:name="Normal" w:uiPriority="0" w:qFormat="1"/>
     <w:lsdException w:name="heading 1" w:uiPriority="9" w:qFormat="1"/>
     <w:lsdException w:name="heading 2" w:semiHidden="1" w:uiPriority="9" w:unhideWhenUsed="1" w:qFormat="1"/>
@@ -349,7 +445,6 @@
     <w:lsdException w:name="HTML Sample" w:semiHidden="1" w:unhideWhenUsed="1"/>
     <w:lsdException w:name="HTML Typewriter" w:semiHidden="1" w:unhideWhenUsed="1"/>
     <w:lsdException w:name="HTML Variable" w:semiHidden="1" w:unhideWhenUsed="1"/>
-    <w:lsdException w:name="Normal Table" w:semiHidden="1" w:unhideWhenUsed="1"/>
     <w:lsdException w:name="annotation subject" w:semiHidden="1" w:unhideWhenUsed="1"/>
     <w:lsdException w:name="No List" w:semiHidden="1" w:unhideWhenUsed="1"/>
     <w:lsdException w:name="Outline List 1" w:semiHidden="1" w:unhideWhenUsed="1"/>
@@ -396,10 +491,8 @@
     <w:lsdException w:name="Table Subtle 2" w:semiHidden="1" w:unhideWhenUsed="1"/>
     <w:lsdException w:name="Table Web 1" w:semiHidden="1" w:unhideWhenUsed="1"/>
     <w:lsdException w:name="Table Web 2" w:semiHidden="1" w:unhideWhenUsed="1"/>
-    <w:lsdException w:name="Table Web 3" w:semiHidden="1" w:unhideWhenUsed="1"/>
     <w:lsdException w:name="Balloon Text" w:semiHidden="1" w:unhideWhenUsed="1"/>
-    <w:lsdException w:name="Table Grid" w:semiHidden="1" w:uiPriority="59" w:unhideWhenUsed="1"/>
-    <w:lsdException w:name="Table Theme" w:semiHidden="1" w:unhideWhenUsed="1"/>
+    <w:lsdException w:name="Table Grid" w:uiPriority="59"/>
     <w:lsdException w:name="Placeholder Text" w:semiHidden="1"/>
     <w:lsdException w:name="No Spacing" w:uiPriority="1" w:qFormat="1"/>
     <w:lsdException w:name="Light Shading" w:uiPriority="60"/>
@@ -619,6 +712,7 @@
     <w:lsdException w:name="Smart Hyperlink" w:semiHidden="1" w:unhideWhenUsed="1"/>
     <w:lsdException w:name="Hashtag" w:semiHidden="1" w:unhideWhenUsed="1"/>
     <w:lsdException w:name="Unresolved Mention" w:semiHidden="1" w:unhideWhenUsed="1"/>
+    <w:lsdException w:name="Smart Link" w:semiHidden="1" w:unhideWhenUsed="1"/>
   </w:latentStyles>
   <w:style w:type="paragraph" w:default="1" w:styleId="a">
     <w:name w:val="Normal"/>
@@ -729,6 +823,22 @@
     <w:name w:val="font-family:等线"/>
     <w:basedOn w:val="a0"/>
     <w:rsid w:val="00B84B40"/>
+  </w:style>
+  <w:style w:type="table" w:styleId="a7">
+    <w:name w:val="Table Grid"/>
+    <w:basedOn w:val="a1"/>
+    <w:uiPriority w:val="59"/>
+    <w:rsid w:val="00A92970"/>
+    <w:tblPr>
+      <w:tblBorders>
+        <w:top w:val="single" w:sz="4" w:space="0" w:color="000000" w:themeColor="text1"/>
+        <w:left w:val="single" w:sz="4" w:space="0" w:color="000000" w:themeColor="text1"/>
+        <w:bottom w:val="single" w:sz="4" w:space="0" w:color="000000" w:themeColor="text1"/>
+        <w:right w:val="single" w:sz="4" w:space="0" w:color="000000" w:themeColor="text1"/>
+        <w:insideH w:val="single" w:sz="4" w:space="0" w:color="000000" w:themeColor="text1"/>
+        <w:insideV w:val="single" w:sz="4" w:space="0" w:color="000000" w:themeColor="text1"/>
+      </w:tblBorders>
+    </w:tblPr>
   </w:style>
 </w:styles>
 </file>
